--- a/Documentations/SRS OODP.docx
+++ b/Documentations/SRS OODP.docx
@@ -161,15 +161,7 @@
         <w:rPr>
           <w:rFonts w:hint="eastAsia"/>
         </w:rPr>
-        <w:t>에 기록하고 보낸</w:t>
-      </w:r>
-      <w:bookmarkStart w:id="1" w:name="_GoBack"/>
-      <w:bookmarkEnd w:id="1"/>
-      <w:r>
-        <w:rPr>
-          <w:rFonts w:hint="eastAsia"/>
-        </w:rPr>
-        <w:t xml:space="preserve"> 메시지의 내용과 시간을 기록합니다.</w:t>
+        <w:t>에 기록하고 보낸 메시지의 내용과 시간을 기록합니다.</w:t>
       </w:r>
       <w:r>
         <w:t xml:space="preserve"> </w:t>
@@ -304,7 +296,19 @@
         <w:rPr>
           <w:rFonts w:hint="eastAsia"/>
         </w:rPr>
-        <w:t>을 사용한 소프트웨어입니다.</w:t>
+        <w:t xml:space="preserve">을 </w:t>
+      </w:r>
+      <w:r>
+        <w:rPr>
+          <w:rFonts w:hint="eastAsia"/>
+        </w:rPr>
+        <w:t>사용할 수 있도록 합니다</w:t>
+      </w:r>
+      <w:r>
+        <w:rPr>
+          <w:rFonts w:hint="eastAsia"/>
+        </w:rPr>
+        <w:t>.</w:t>
       </w:r>
       <w:r>
         <w:t xml:space="preserve"> </w:t>
@@ -343,7 +347,19 @@
         <w:rPr>
           <w:rFonts w:hint="eastAsia"/>
         </w:rPr>
-        <w:t xml:space="preserve">바뀌었으며, </w:t>
+        <w:t>바뀌</w:t>
+      </w:r>
+      <w:r>
+        <w:rPr>
+          <w:rFonts w:hint="eastAsia"/>
+        </w:rPr>
+        <w:t>고</w:t>
+      </w:r>
+      <w:r>
+        <w:rPr>
+          <w:rFonts w:hint="eastAsia"/>
+        </w:rPr>
+        <w:t xml:space="preserve">, </w:t>
       </w:r>
       <w:r>
         <w:rPr>
@@ -359,7 +375,6 @@
       <w:pPr>
         <w:ind w:left="200" w:firstLine="604"/>
         <w:rPr>
-          <w:rFonts w:hint="eastAsia"/>
           <w:u w:val="single"/>
         </w:rPr>
       </w:pPr>
@@ -384,7 +399,19 @@
         <w:rPr>
           <w:rFonts w:hint="eastAsia"/>
         </w:rPr>
-        <w:t xml:space="preserve">기존에 이름을 통해 Address를 탐색할 때, 이름 전체로만 검색이 되던 것을 이름에 들어가 있는 글자를 통해서도 검색되도록 수정했습니다. 예를 들어, 업데이트 이후 버전에서는 Address에 기록된 John을 검색할 때, </w:t>
+        <w:t xml:space="preserve">기존에 이름을 통해 Address를 탐색할 때, 이름 전체로만 검색이 되던 것을 이름에 들어가 있는 글자를 통해서도 검색되도록 </w:t>
+      </w:r>
+      <w:r>
+        <w:rPr>
+          <w:rFonts w:hint="eastAsia"/>
+        </w:rPr>
+        <w:t>수정할 것.</w:t>
+      </w:r>
+      <w:r>
+        <w:rPr>
+          <w:rFonts w:hint="eastAsia"/>
+        </w:rPr>
+        <w:t xml:space="preserve"> 예를 들어, 업데이트 이후 버전에서는 Address에 기록된 John을 검색할 때, </w:t>
       </w:r>
       <w:r>
         <w:t>J</w:t>
@@ -402,7 +429,37 @@
         <w:rPr>
           <w:rFonts w:hint="eastAsia"/>
         </w:rPr>
-        <w:t>을 서치할 수 있습니다.</w:t>
+        <w:t>을 서치할 수 있</w:t>
+      </w:r>
+      <w:r>
+        <w:rPr>
+          <w:rFonts w:hint="eastAsia"/>
+        </w:rPr>
+        <w:t xml:space="preserve">도록 </w:t>
+      </w:r>
+      <w:r>
+        <w:rPr>
+          <w:rFonts w:hint="eastAsia"/>
+        </w:rPr>
+        <w:t xml:space="preserve">함수를 제공할 것. </w:t>
+      </w:r>
+      <w:r>
+        <w:t xml:space="preserve">(LinkedList </w:t>
+      </w:r>
+      <w:r>
+        <w:rPr>
+          <w:rFonts w:hint="eastAsia"/>
+        </w:rPr>
+        <w:t xml:space="preserve">로 </w:t>
+      </w:r>
+      <w:r>
+        <w:t xml:space="preserve">Return </w:t>
+      </w:r>
+      <w:r>
+        <w:rPr>
+          <w:rFonts w:hint="eastAsia"/>
+        </w:rPr>
+        <w:t>하면 될 것으로 보인다)</w:t>
       </w:r>
     </w:p>
     <w:p>
@@ -421,38 +478,89 @@
         <w:rPr>
           <w:rFonts w:hint="eastAsia"/>
         </w:rPr>
+        <w:t xml:space="preserve">기존 </w:t>
+      </w:r>
+      <w:r>
+        <w:t>Text File</w:t>
+      </w:r>
+      <w:r>
+        <w:rPr>
+          <w:rFonts w:hint="eastAsia"/>
+        </w:rPr>
+        <w:t>에 기록되던 데이터가 XML F</w:t>
+      </w:r>
+      <w:r>
+        <w:t>i</w:t>
+      </w:r>
+      <w:r>
+        <w:rPr>
+          <w:rFonts w:hint="eastAsia"/>
+        </w:rPr>
+        <w:t xml:space="preserve">le에 </w:t>
+      </w:r>
+      <w:r>
+        <w:rPr>
+          <w:rFonts w:hint="eastAsia"/>
+        </w:rPr>
+        <w:t>기록되도록 한다.</w:t>
+      </w:r>
+    </w:p>
+    <w:p>
+      <w:pPr>
+        <w:pStyle w:val="a3"/>
+        <w:numPr>
+          <w:ilvl w:val="0"/>
+          <w:numId w:val="6"/>
+        </w:numPr>
+        <w:ind w:leftChars="0"/>
+      </w:pPr>
+      <w:r>
+        <w:rPr>
+          <w:rFonts w:hint="eastAsia"/>
+        </w:rPr>
+        <w:t xml:space="preserve">기타 구조적인 측면에서 더욱 향상 시킨다. </w:t>
+      </w:r>
+      <w:r>
+        <w:t>(</w:t>
+      </w:r>
+      <w:r>
+        <w:rPr>
+          <w:rFonts w:hint="eastAsia"/>
+        </w:rPr>
+        <w:t xml:space="preserve">클래스를 설계할 때 더 </w:t>
+      </w:r>
+      <w:r>
+        <w:t xml:space="preserve">Readability </w:t>
+      </w:r>
+      <w:r>
+        <w:rPr>
+          <w:rFonts w:hint="eastAsia"/>
+        </w:rPr>
+        <w:t>하고 객체지향적으로 설계를 할 것)</w:t>
+      </w:r>
+      <w:r>
         <w:t xml:space="preserve"> </w:t>
       </w:r>
       <w:r>
         <w:rPr>
           <w:rFonts w:hint="eastAsia"/>
         </w:rPr>
-        <w:t xml:space="preserve">기존 </w:t>
-      </w:r>
-      <w:r>
-        <w:t>Text File</w:t>
-      </w:r>
-      <w:r>
-        <w:rPr>
-          <w:rFonts w:hint="eastAsia"/>
-        </w:rPr>
-        <w:t>에 기록되던 데이터가 XML F</w:t>
-      </w:r>
-      <w:r>
-        <w:t>i</w:t>
-      </w:r>
-      <w:r>
-        <w:rPr>
-          <w:rFonts w:hint="eastAsia"/>
-        </w:rPr>
-        <w:t>le에 기록됩니다.</w:t>
+        <w:t>또한 테스트 어플리케이션에서 확장 가능성을 염두하고 프로그램을 좀 더 유연하게(</w:t>
+      </w:r>
+      <w:r>
+        <w:t>flexible)</w:t>
+      </w:r>
+      <w:r>
+        <w:rPr>
+          <w:rFonts w:hint="eastAsia"/>
+        </w:rPr>
+        <w:t xml:space="preserve"> 설계를 할 것.</w:t>
       </w:r>
     </w:p>
     <w:p>
       <w:pPr>
         <w:ind w:firstLineChars="100" w:firstLine="200"/>
         <w:rPr>
-          <w:rFonts w:hint="eastAsia"/>
           <w:b/>
         </w:rPr>
       </w:pPr>
@@ -500,9 +608,6 @@
           <w:numId w:val="11"/>
         </w:numPr>
         <w:ind w:leftChars="0"/>
-        <w:rPr>
-          <w:rFonts w:hint="eastAsia"/>
-        </w:rPr>
       </w:pPr>
       <w:r>
         <w:rPr>
@@ -521,9 +626,6 @@
     <w:p>
       <w:pPr>
         <w:ind w:firstLine="800"/>
-        <w:rPr>
-          <w:rFonts w:hint="eastAsia"/>
-        </w:rPr>
       </w:pPr>
       <w:r>
         <w:rPr>
@@ -553,7 +655,198 @@
         <w:rPr>
           <w:rFonts w:hint="eastAsia"/>
         </w:rPr>
-        <w:t>나머지의 클래스는 다른 클래스를 공유하거나 하여 구현했습니다.</w:t>
+        <w:t xml:space="preserve">나머지의 </w:t>
+      </w:r>
+      <w:r>
+        <w:rPr>
+          <w:rFonts w:hint="eastAsia"/>
+        </w:rPr>
+        <w:lastRenderedPageBreak/>
+        <w:t xml:space="preserve">클래스는 다른 클래스를 공유하거나 하여 </w:t>
+      </w:r>
+      <w:r>
+        <w:rPr>
+          <w:rFonts w:hint="eastAsia"/>
+        </w:rPr>
+        <w:t>구현할 것.</w:t>
+      </w:r>
+      <w:r>
+        <w:t xml:space="preserve"> </w:t>
+      </w:r>
+    </w:p>
+    <w:p>
+      <w:pPr>
+        <w:ind w:firstLine="800"/>
+      </w:pPr>
+      <w:r>
+        <w:t xml:space="preserve">XML </w:t>
+      </w:r>
+      <w:r>
+        <w:rPr>
+          <w:rFonts w:hint="eastAsia"/>
+        </w:rPr>
+        <w:t xml:space="preserve">을 읽고 쓸 수 있는 객체는 </w:t>
+      </w:r>
+      <w:r>
+        <w:t>interface</w:t>
+      </w:r>
+      <w:r>
+        <w:rPr>
+          <w:rFonts w:hint="eastAsia"/>
+        </w:rPr>
+        <w:t xml:space="preserve">를 </w:t>
+      </w:r>
+      <w:r>
+        <w:t xml:space="preserve"> </w:t>
+      </w:r>
+      <w:r>
+        <w:rPr>
+          <w:rFonts w:hint="eastAsia"/>
+        </w:rPr>
+        <w:t xml:space="preserve">상속, 구현하여 사용하여 </w:t>
+      </w:r>
+      <w:r>
+        <w:t>XML</w:t>
+      </w:r>
+      <w:r>
+        <w:rPr>
+          <w:rFonts w:hint="eastAsia"/>
+        </w:rPr>
+        <w:t xml:space="preserve">을 쓰고 읽을 때 공통적인 함수를 호출하도록 만들어서 좀 더 </w:t>
+      </w:r>
+      <w:r>
+        <w:t xml:space="preserve">Readability </w:t>
+      </w:r>
+      <w:r>
+        <w:rPr>
+          <w:rFonts w:hint="eastAsia"/>
+        </w:rPr>
+        <w:t xml:space="preserve">한 측면을 강화함. </w:t>
+      </w:r>
+    </w:p>
+    <w:p>
+      <w:pPr>
+        <w:ind w:firstLine="800"/>
+      </w:pPr>
+      <w:r>
+        <w:rPr>
+          <w:rFonts w:hint="eastAsia"/>
+        </w:rPr>
+        <w:t>파일 입출력 시에 자바는 한글이 깨질 위험이 크므로, 파일 포맷에 주의하고,</w:t>
+      </w:r>
+      <w:r>
+        <w:t xml:space="preserve"> </w:t>
+      </w:r>
+      <w:r>
+        <w:rPr>
+          <w:rFonts w:hint="eastAsia"/>
+        </w:rPr>
+        <w:t>한글이 잘 입력되는지 반드시 확인하면서 구현할 것.</w:t>
+      </w:r>
+    </w:p>
+    <w:p>
+      <w:pPr>
+        <w:ind w:firstLine="800"/>
+      </w:pPr>
+      <w:r>
+        <w:t>Exception</w:t>
+      </w:r>
+      <w:r>
+        <w:rPr>
+          <w:rFonts w:hint="eastAsia"/>
+        </w:rPr>
+        <w:t>을 추가하여 예외처리를 할 수 있도록 함.</w:t>
+      </w:r>
+    </w:p>
+    <w:p>
+      <w:pPr>
+        <w:ind w:firstLine="800"/>
+      </w:pPr>
+      <w:r>
+        <w:rPr>
+          <w:rFonts w:hint="eastAsia"/>
+        </w:rPr>
+        <w:t xml:space="preserve">구현할 때 </w:t>
+      </w:r>
+      <w:r>
+        <w:t>E-mail</w:t>
+      </w:r>
+      <w:r>
+        <w:rPr>
+          <w:rFonts w:hint="eastAsia"/>
+        </w:rPr>
+        <w:t xml:space="preserve">이나 </w:t>
+      </w:r>
+      <w:r>
+        <w:t>Phone number</w:t>
+      </w:r>
+      <w:r>
+        <w:rPr>
+          <w:rFonts w:hint="eastAsia"/>
+        </w:rPr>
+        <w:t>를 체크하는 부분에서 정규식(</w:t>
+      </w:r>
+      <w:r>
+        <w:t>Regular expression)</w:t>
+      </w:r>
+      <w:r>
+        <w:rPr>
+          <w:rFonts w:hint="eastAsia"/>
+        </w:rPr>
+        <w:t xml:space="preserve">을 써서 코드를 간결화 시킬 것. 또한 </w:t>
+      </w:r>
+      <w:r>
+        <w:t xml:space="preserve">Hash Table </w:t>
+      </w:r>
+      <w:r>
+        <w:rPr>
+          <w:rFonts w:hint="eastAsia"/>
+        </w:rPr>
+        <w:t xml:space="preserve">또한 자바에서 클래스로 제공하므로 </w:t>
+      </w:r>
+      <w:r>
+        <w:t>PhoneAddressBook</w:t>
+      </w:r>
+      <w:r>
+        <w:rPr>
+          <w:rFonts w:hint="eastAsia"/>
+        </w:rPr>
+        <w:t xml:space="preserve">에서 사용할 수 있도록 한다. 기타 전체적으로 기존 프로젝트와 비교하여 구현할 때 좀 더 </w:t>
+      </w:r>
+      <w:r>
+        <w:t>Readability</w:t>
+      </w:r>
+      <w:r>
+        <w:rPr>
+          <w:rFonts w:hint="eastAsia"/>
+        </w:rPr>
+        <w:t>하고 라이브러리를 좀 더 활용할 수 있도록 구현할 것.</w:t>
+      </w:r>
+    </w:p>
+    <w:p>
+      <w:pPr>
+        <w:ind w:firstLine="800"/>
+        <w:rPr>
+          <w:rFonts w:hint="eastAsia"/>
+        </w:rPr>
+      </w:pPr>
+      <w:r>
+        <w:t>Javadoc</w:t>
+      </w:r>
+      <w:r>
+        <w:rPr>
+          <w:rFonts w:hint="eastAsia"/>
+        </w:rPr>
+        <w:t xml:space="preserve">을 사용하여 </w:t>
+      </w:r>
+      <w:r>
+        <w:t xml:space="preserve">API </w:t>
+      </w:r>
+      <w:r>
+        <w:rPr>
+          <w:rFonts w:hint="eastAsia"/>
+        </w:rPr>
+        <w:t>문서를 만들 것.</w:t>
       </w:r>
     </w:p>
     <w:p/>
@@ -566,7 +859,6 @@
           <w:rFonts w:hint="eastAsia"/>
           <w:noProof/>
         </w:rPr>
-        <w:lastRenderedPageBreak/>
         <w:drawing>
           <wp:inline distT="0" distB="0" distL="0" distR="0" wp14:anchorId="3C5A4297" wp14:editId="6DB97AC3">
             <wp:extent cx="5756468" cy="3345180"/>
@@ -626,13 +918,7 @@
         <w:t>-Phone Library Diagram</w:t>
       </w:r>
     </w:p>
-    <w:p>
-      <w:pPr>
-        <w:rPr>
-          <w:rFonts w:hint="eastAsia"/>
-        </w:rPr>
-      </w:pPr>
-    </w:p>
+    <w:p/>
     <w:p>
       <w:pPr>
         <w:pStyle w:val="a3"/>
@@ -642,7 +928,6 @@
         </w:numPr>
         <w:ind w:leftChars="0"/>
         <w:rPr>
-          <w:rFonts w:hint="eastAsia"/>
           <w:b/>
         </w:rPr>
       </w:pPr>
@@ -663,27 +948,63 @@
     <w:p>
       <w:pPr>
         <w:ind w:left="200" w:firstLine="600"/>
-      </w:pPr>
-      <w:r>
-        <w:rPr>
-          <w:rFonts w:hint="eastAsia"/>
-        </w:rPr>
-        <w:t xml:space="preserve">테스트 어플리케이션에서는 </w:t>
-      </w:r>
-      <w:r>
-        <w:rPr>
-          <w:rFonts w:hint="eastAsia"/>
-        </w:rPr>
-        <w:t xml:space="preserve">Address에 이름, 전화번호, 집주소, 사무실 주소, 이메일, </w:t>
-      </w:r>
-      <w:r>
-        <w:t>URL</w:t>
-      </w:r>
-      <w:r>
-        <w:rPr>
-          <w:rFonts w:hint="eastAsia"/>
-        </w:rPr>
-        <w:t>을 입력하여 추가할 수 있습니다. 단, 전화번호는 최대 3개까지 입력할 수 있습니다.</w:t>
+        <w:rPr>
+          <w:rFonts w:hint="eastAsia"/>
+        </w:rPr>
+      </w:pPr>
+      <w:r>
+        <w:rPr>
+          <w:rFonts w:hint="eastAsia"/>
+        </w:rPr>
+        <w:t xml:space="preserve">테스트 어플리케이션은 기존 </w:t>
+      </w:r>
+      <w:r>
+        <w:t>Term Project 1</w:t>
+      </w:r>
+      <w:r>
+        <w:rPr>
+          <w:rFonts w:hint="eastAsia"/>
+        </w:rPr>
+        <w:t xml:space="preserve">과 같은 기능을 구현하는 것이므로 기능적인 측면에서 크게 달라지는 것은 없지만 일부 기능을 개선하기로 함. </w:t>
+      </w:r>
+      <w:r>
+        <w:t xml:space="preserve">(Address search </w:t>
+      </w:r>
+      <w:r>
+        <w:rPr>
+          <w:rFonts w:hint="eastAsia"/>
+        </w:rPr>
+        <w:t>등)</w:t>
+      </w:r>
+    </w:p>
+    <w:p>
+      <w:pPr>
+        <w:ind w:left="200" w:firstLine="600"/>
+      </w:pPr>
+      <w:r>
+        <w:rPr>
+          <w:rFonts w:hint="eastAsia"/>
+        </w:rPr>
+        <w:lastRenderedPageBreak/>
+        <w:t>A</w:t>
+      </w:r>
+      <w:r>
+        <w:t xml:space="preserve">ddress search </w:t>
+      </w:r>
+      <w:r>
+        <w:rPr>
+          <w:rFonts w:hint="eastAsia"/>
+        </w:rPr>
+        <w:t xml:space="preserve">할 때 영 대소문자를 구분하지 않도록 하고 실시간으로 결과를 보여줄 것. </w:t>
+      </w:r>
+      <w:r>
+        <w:t xml:space="preserve">(Search </w:t>
+      </w:r>
+      <w:r>
+        <w:rPr>
+          <w:rFonts w:hint="eastAsia"/>
+        </w:rPr>
+        <w:t>버튼을 누르면 뜨는게 아닌 입력할 때마다 실시간으로 결과를 보여줄 것.)</w:t>
       </w:r>
       <w:r>
         <w:t xml:space="preserve"> </w:t>
@@ -692,26 +1013,150 @@
         <w:rPr>
           <w:rFonts w:hint="eastAsia"/>
         </w:rPr>
-        <w:t xml:space="preserve">생성된 Address는 수정 및 삭제할 수 있으며 이름 전체 혹은 이름에 들어가 있는 글자들을 입력하여 </w:t>
-      </w:r>
-      <w:r>
-        <w:t>Address</w:t>
-      </w:r>
-      <w:r>
-        <w:rPr>
-          <w:rFonts w:hint="eastAsia"/>
-        </w:rPr>
-        <w:t xml:space="preserve">를 검색할 수 있습니다. Address로 메시지를 보낼 수 있으며 보낸 시간과 내용이 기록됩니다. 또한 전화 발신을 기록할 수 있는데 보낸 시간과 </w:t>
-      </w:r>
-      <w:r>
-        <w:t>Address</w:t>
-      </w:r>
-      <w:r>
-        <w:rPr>
-          <w:rFonts w:hint="eastAsia"/>
-        </w:rPr>
-        <w:t xml:space="preserve">에서 선택한 하나의 번호가 기록됩니다. </w:t>
-      </w:r>
+        <w:t xml:space="preserve">또한 </w:t>
+      </w:r>
+      <w:r>
+        <w:t>Term Project 1</w:t>
+      </w:r>
+      <w:r>
+        <w:rPr>
+          <w:rFonts w:hint="eastAsia"/>
+        </w:rPr>
+        <w:t xml:space="preserve">과 같이 입력과 동일한 이름을 가진 </w:t>
+      </w:r>
+      <w:r>
+        <w:t>address</w:t>
+      </w:r>
+      <w:r>
+        <w:rPr>
+          <w:rFonts w:hint="eastAsia"/>
+        </w:rPr>
+        <w:t xml:space="preserve">가 뜨는게 아닌 입력을 포함한 이름을 가진 </w:t>
+      </w:r>
+      <w:r>
+        <w:t>address</w:t>
+      </w:r>
+      <w:r>
+        <w:rPr>
+          <w:rFonts w:hint="eastAsia"/>
+        </w:rPr>
+        <w:t>를 뜨도록 수정할 것.</w:t>
+      </w:r>
+    </w:p>
+    <w:p>
+      <w:pPr>
+        <w:ind w:left="200" w:firstLine="600"/>
+        <w:rPr>
+          <w:rFonts w:hint="eastAsia"/>
+        </w:rPr>
+      </w:pPr>
+      <w:r>
+        <w:rPr>
+          <w:rFonts w:hint="eastAsia"/>
+        </w:rPr>
+        <w:t xml:space="preserve">구조적인 측면에서 업그레이드를 할 수 있도록 한다. 기존에는 </w:t>
+      </w:r>
+      <w:r>
+        <w:t xml:space="preserve">Phone </w:t>
+      </w:r>
+      <w:r>
+        <w:rPr>
+          <w:rFonts w:hint="eastAsia"/>
+        </w:rPr>
+        <w:t xml:space="preserve">에 Application 이 3개있는데 그것을 하드 코딩했다면 </w:t>
+      </w:r>
+      <w:r>
+        <w:rPr>
+          <w:rFonts w:hint="eastAsia"/>
+        </w:rPr>
+        <w:t xml:space="preserve">이번에는 </w:t>
+      </w:r>
+      <w:r>
+        <w:t xml:space="preserve">OS </w:t>
+      </w:r>
+      <w:r>
+        <w:rPr>
+          <w:rFonts w:hint="eastAsia"/>
+        </w:rPr>
+        <w:t xml:space="preserve">를 간단히 구현하고 </w:t>
+      </w:r>
+      <w:r>
+        <w:t xml:space="preserve">App </w:t>
+      </w:r>
+      <w:r>
+        <w:rPr>
+          <w:rFonts w:hint="eastAsia"/>
+        </w:rPr>
+        <w:t xml:space="preserve">이란 클래스를 만들어 </w:t>
+      </w:r>
+      <w:r>
+        <w:t>MainApp(</w:t>
+      </w:r>
+      <w:r>
+        <w:rPr>
+          <w:rFonts w:hint="eastAsia"/>
+        </w:rPr>
+        <w:t>바탕화면 앱), PhoneAddressApp, MessageApp, CallLogApp</w:t>
+      </w:r>
+      <w:r>
+        <w:t xml:space="preserve"> </w:t>
+      </w:r>
+      <w:r>
+        <w:rPr>
+          <w:rFonts w:hint="eastAsia"/>
+        </w:rPr>
+        <w:t xml:space="preserve">은 </w:t>
+      </w:r>
+      <w:r>
+        <w:t xml:space="preserve">App </w:t>
+      </w:r>
+      <w:r>
+        <w:rPr>
+          <w:rFonts w:hint="eastAsia"/>
+        </w:rPr>
+        <w:t xml:space="preserve">클래스를 상속받아서 구현하여 </w:t>
+      </w:r>
+      <w:r>
+        <w:t xml:space="preserve">MyOS </w:t>
+      </w:r>
+      <w:r>
+        <w:rPr>
+          <w:rFonts w:hint="eastAsia"/>
+        </w:rPr>
+        <w:t xml:space="preserve">에 등록을 하면 </w:t>
+      </w:r>
+      <w:r>
+        <w:t>App</w:t>
+      </w:r>
+      <w:r>
+        <w:rPr>
+          <w:rFonts w:hint="eastAsia"/>
+        </w:rPr>
+        <w:t xml:space="preserve">이 뜰 수 있도록 구현할 것. 즉, </w:t>
+      </w:r>
+      <w:r>
+        <w:t xml:space="preserve">App </w:t>
+      </w:r>
+      <w:r>
+        <w:rPr>
+          <w:rFonts w:hint="eastAsia"/>
+        </w:rPr>
+        <w:t xml:space="preserve">을 전체 프로그램에 하드 코딩하는 것이 아니라 </w:t>
+      </w:r>
+      <w:r>
+        <w:t xml:space="preserve">flexible </w:t>
+      </w:r>
+      <w:r>
+        <w:rPr>
+          <w:rFonts w:hint="eastAsia"/>
+        </w:rPr>
+        <w:t>하게 추가, 삭제할 수 있도록 만들 것.</w:t>
+      </w:r>
+      <w:r>
+        <w:t xml:space="preserve"> </w:t>
+      </w:r>
+      <w:bookmarkStart w:id="1" w:name="_GoBack"/>
+      <w:bookmarkEnd w:id="1"/>
     </w:p>
     <w:p>
       <w:pPr>
@@ -722,7 +1167,6 @@
           <w:b/>
           <w:noProof/>
         </w:rPr>
-        <w:lastRenderedPageBreak/>
         <w:drawing>
           <wp:inline distT="0" distB="0" distL="0" distR="0">
             <wp:extent cx="5722620" cy="3177540"/>
@@ -777,9 +1221,6 @@
       <w:pPr>
         <w:pStyle w:val="ae"/>
         <w:jc w:val="right"/>
-        <w:rPr>
-          <w:rFonts w:hint="eastAsia"/>
-        </w:rPr>
       </w:pPr>
       <w:r>
         <w:t>-T</w:t>
@@ -902,7 +1343,7 @@
           <v:shape id="_x0000_i1025" type="#_x0000_t75" style="width:76.2pt;height:52.8pt" o:ole="">
             <v:imagedata r:id="rId9" o:title=""/>
           </v:shape>
-          <o:OLEObject Type="Embed" ProgID="Word.Document.12" ShapeID="_x0000_i1025" DrawAspect="Icon" ObjectID="_1554087069" r:id="rId10">
+          <o:OLEObject Type="Embed" ProgID="Word.Document.12" ShapeID="_x0000_i1025" DrawAspect="Icon" ObjectID="_1554092595" r:id="rId10">
             <o:FieldCodes>\s</o:FieldCodes>
           </o:OLEObject>
         </w:object>
@@ -969,6 +1410,7 @@
           <w:rFonts w:hint="eastAsia"/>
           <w:b/>
         </w:rPr>
+        <w:lastRenderedPageBreak/>
         <w:t>3.1</w:t>
       </w:r>
       <w:r>
@@ -988,15 +1430,11 @@
     <w:p>
       <w:pPr>
         <w:ind w:firstLineChars="100" w:firstLine="200"/>
-        <w:rPr>
-          <w:rFonts w:hint="eastAsia"/>
-        </w:rPr>
       </w:pPr>
       <w:r>
         <w:rPr>
           <w:noProof/>
         </w:rPr>
-        <w:lastRenderedPageBreak/>
         <w:drawing>
           <wp:anchor distT="0" distB="0" distL="114300" distR="114300" simplePos="0" relativeHeight="251658240" behindDoc="0" locked="0" layoutInCell="1" allowOverlap="1">
             <wp:simplePos x="0" y="0"/>
@@ -1188,7 +1626,6 @@
             <w:pPr>
               <w:jc w:val="center"/>
               <w:rPr>
-                <w:rFonts w:hint="eastAsia"/>
                 <w:b/>
               </w:rPr>
             </w:pPr>
@@ -1245,11 +1682,6 @@
             <w:tcW w:w="5902" w:type="dxa"/>
           </w:tcPr>
           <w:p>
-            <w:pPr>
-              <w:rPr>
-                <w:rFonts w:hint="eastAsia"/>
-              </w:rPr>
-            </w:pPr>
             <w:r>
               <w:rPr>
                 <w:rFonts w:hint="eastAsia"/>
@@ -1357,7 +1789,6 @@
         </w:numPr>
         <w:ind w:leftChars="0"/>
         <w:rPr>
-          <w:rFonts w:hint="eastAsia"/>
           <w:b/>
         </w:rPr>
       </w:pPr>
@@ -1372,9 +1803,6 @@
     <w:p>
       <w:pPr>
         <w:ind w:left="200"/>
-        <w:rPr>
-          <w:rFonts w:hint="eastAsia"/>
-        </w:rPr>
       </w:pPr>
       <w:r>
         <w:rPr>
@@ -1534,30 +1962,26 @@
         </w:numPr>
         <w:ind w:leftChars="0"/>
         <w:rPr>
-          <w:rFonts w:hint="eastAsia"/>
-          <w:b/>
-        </w:rPr>
-      </w:pPr>
-      <w:r>
-        <w:rPr>
-          <w:rFonts w:hint="eastAsia"/>
-          <w:b/>
-        </w:rPr>
+          <w:b/>
+        </w:rPr>
+      </w:pPr>
+      <w:r>
+        <w:rPr>
+          <w:rFonts w:hint="eastAsia"/>
+          <w:b/>
+        </w:rPr>
+        <w:lastRenderedPageBreak/>
         <w:t>Message App</w:t>
       </w:r>
     </w:p>
     <w:p>
       <w:pPr>
         <w:ind w:left="200"/>
-        <w:rPr>
-          <w:rFonts w:hint="eastAsia"/>
-        </w:rPr>
       </w:pPr>
       <w:r>
         <w:rPr>
           <w:noProof/>
         </w:rPr>
-        <w:lastRenderedPageBreak/>
         <w:drawing>
           <wp:anchor distT="0" distB="0" distL="114300" distR="114300" simplePos="0" relativeHeight="251660288" behindDoc="0" locked="0" layoutInCell="1" allowOverlap="1">
             <wp:simplePos x="0" y="0"/>
@@ -1629,7 +2053,6 @@
       <w:pPr>
         <w:ind w:left="200"/>
         <w:rPr>
-          <w:rFonts w:hint="eastAsia"/>
           <w:b/>
         </w:rPr>
       </w:pPr>
@@ -1662,7 +2085,6 @@
       <w:pPr>
         <w:ind w:firstLineChars="100" w:firstLine="200"/>
         <w:rPr>
-          <w:rFonts w:hint="eastAsia"/>
           <w:b/>
         </w:rPr>
       </w:pPr>
@@ -1676,7 +2098,6 @@
         </w:numPr>
         <w:ind w:leftChars="0"/>
         <w:rPr>
-          <w:rFonts w:hint="eastAsia"/>
           <w:b/>
         </w:rPr>
       </w:pPr>

--- a/Documentations/SRS OODP.docx
+++ b/Documentations/SRS OODP.docx
@@ -1004,7 +1004,15 @@
         <w:rPr>
           <w:rFonts w:hint="eastAsia"/>
         </w:rPr>
-        <w:t>버튼을 누르면 뜨는게 아닌 입력할 때마다 실시간으로 결과를 보여줄 것.)</w:t>
+        <w:t>버튼을 누르면 뜨는게 아닌 입력할 때마다 실시</w:t>
+      </w:r>
+      <w:bookmarkStart w:id="1" w:name="_GoBack"/>
+      <w:bookmarkEnd w:id="1"/>
+      <w:r>
+        <w:rPr>
+          <w:rFonts w:hint="eastAsia"/>
+        </w:rPr>
+        <w:t>간으로 결과를 보여줄 것.)</w:t>
       </w:r>
       <w:r>
         <w:t xml:space="preserve"> </w:t>
@@ -1155,8 +1163,6 @@
       <w:r>
         <w:t xml:space="preserve"> </w:t>
       </w:r>
-      <w:bookmarkStart w:id="1" w:name="_GoBack"/>
-      <w:bookmarkEnd w:id="1"/>
     </w:p>
     <w:p>
       <w:pPr>
@@ -1236,980 +1242,6 @@
           <w:b/>
         </w:rPr>
       </w:pPr>
-    </w:p>
-    <w:p>
-      <w:pPr>
-        <w:ind w:firstLineChars="100" w:firstLine="200"/>
-        <w:rPr>
-          <w:b/>
-        </w:rPr>
-      </w:pPr>
-      <w:r>
-        <w:rPr>
-          <w:rFonts w:hint="eastAsia"/>
-          <w:b/>
-        </w:rPr>
-        <w:t>2.</w:t>
-      </w:r>
-      <w:r>
-        <w:rPr>
-          <w:b/>
-        </w:rPr>
-        <w:t>3</w:t>
-      </w:r>
-      <w:r>
-        <w:rPr>
-          <w:b/>
-        </w:rPr>
-        <w:t>.</w:t>
-      </w:r>
-      <w:r>
-        <w:rPr>
-          <w:rFonts w:hint="eastAsia"/>
-          <w:b/>
-        </w:rPr>
-        <w:t xml:space="preserve"> </w:t>
-      </w:r>
-      <w:r>
-        <w:rPr>
-          <w:rFonts w:hint="eastAsia"/>
-          <w:b/>
-        </w:rPr>
-        <w:t>사용자 문서</w:t>
-      </w:r>
-    </w:p>
-    <w:p>
-      <w:pPr>
-        <w:pStyle w:val="a3"/>
-        <w:numPr>
-          <w:ilvl w:val="0"/>
-          <w:numId w:val="8"/>
-        </w:numPr>
-        <w:ind w:leftChars="0"/>
-      </w:pPr>
-      <w:r>
-        <w:rPr>
-          <w:rFonts w:hint="eastAsia"/>
-          <w:b/>
-        </w:rPr>
-        <w:t>라이브러리 사용자 매뉴얼</w:t>
-      </w:r>
-      <w:r>
-        <w:rPr>
-          <w:rFonts w:hint="eastAsia"/>
-        </w:rPr>
-        <w:t xml:space="preserve"> </w:t>
-      </w:r>
-      <w:r>
-        <w:t>(–</w:t>
-      </w:r>
-      <w:r>
-        <w:rPr>
-          <w:rFonts w:hint="eastAsia"/>
-        </w:rPr>
-        <w:t xml:space="preserve"> 클릭을 통해 확인 가능)</w:t>
-      </w:r>
-    </w:p>
-    <w:bookmarkStart w:id="2" w:name="_MON_1554084668"/>
-    <w:bookmarkEnd w:id="2"/>
-    <w:p>
-      <w:pPr>
-        <w:ind w:left="600"/>
-        <w:rPr>
-          <w:b/>
-        </w:rPr>
-      </w:pPr>
-      <w:r>
-        <w:object w:dxaOrig="1520" w:dyaOrig="1059">
-          <v:shapetype id="_x0000_t75" coordsize="21600,21600" o:spt="75" o:preferrelative="t" path="m@4@5l@4@11@9@11@9@5xe" filled="f" stroked="f">
-            <v:stroke joinstyle="miter"/>
-            <v:formulas>
-              <v:f eqn="if lineDrawn pixelLineWidth 0"/>
-              <v:f eqn="sum @0 1 0"/>
-              <v:f eqn="sum 0 0 @1"/>
-              <v:f eqn="prod @2 1 2"/>
-              <v:f eqn="prod @3 21600 pixelWidth"/>
-              <v:f eqn="prod @3 21600 pixelHeight"/>
-              <v:f eqn="sum @0 0 1"/>
-              <v:f eqn="prod @6 1 2"/>
-              <v:f eqn="prod @7 21600 pixelWidth"/>
-              <v:f eqn="sum @8 21600 0"/>
-              <v:f eqn="prod @7 21600 pixelHeight"/>
-              <v:f eqn="sum @10 21600 0"/>
-            </v:formulas>
-            <v:path o:extrusionok="f" gradientshapeok="t" o:connecttype="rect"/>
-            <o:lock v:ext="edit" aspectratio="t"/>
-          </v:shapetype>
-          <v:shape id="_x0000_i1025" type="#_x0000_t75" style="width:76.2pt;height:52.8pt" o:ole="">
-            <v:imagedata r:id="rId9" o:title=""/>
-          </v:shape>
-          <o:OLEObject Type="Embed" ProgID="Word.Document.12" ShapeID="_x0000_i1025" DrawAspect="Icon" ObjectID="_1554092595" r:id="rId10">
-            <o:FieldCodes>\s</o:FieldCodes>
-          </o:OLEObject>
-        </w:object>
-      </w:r>
-    </w:p>
-    <w:p>
-      <w:pPr>
-        <w:ind w:left="600"/>
-      </w:pPr>
-    </w:p>
-    <w:p>
-      <w:pPr>
-        <w:rPr>
-          <w:b/>
-          <w:sz w:val="28"/>
-          <w:szCs w:val="28"/>
-        </w:rPr>
-      </w:pPr>
-      <w:r>
-        <w:rPr>
-          <w:rFonts w:hint="eastAsia"/>
-          <w:b/>
-          <w:sz w:val="28"/>
-          <w:szCs w:val="28"/>
-        </w:rPr>
-        <w:t>3</w:t>
-      </w:r>
-      <w:r>
-        <w:rPr>
-          <w:b/>
-          <w:sz w:val="28"/>
-          <w:szCs w:val="28"/>
-        </w:rPr>
-        <w:t>.</w:t>
-      </w:r>
-      <w:r>
-        <w:rPr>
-          <w:rFonts w:hint="eastAsia"/>
-          <w:b/>
-          <w:sz w:val="28"/>
-          <w:szCs w:val="28"/>
-        </w:rPr>
-        <w:t xml:space="preserve"> </w:t>
-      </w:r>
-      <w:r>
-        <w:rPr>
-          <w:rFonts w:hint="eastAsia"/>
-          <w:b/>
-          <w:sz w:val="28"/>
-          <w:szCs w:val="28"/>
-        </w:rPr>
-        <w:t>외부 인터페이스 요구사항</w:t>
-      </w:r>
-    </w:p>
-    <w:p>
-      <w:pPr>
-        <w:ind w:firstLineChars="100" w:firstLine="200"/>
-        <w:rPr>
-          <w:b/>
-        </w:rPr>
-      </w:pPr>
-      <w:r>
-        <w:rPr>
-          <w:rFonts w:hint="eastAsia"/>
-          <w:b/>
-        </w:rPr>
-        <w:lastRenderedPageBreak/>
-        <w:t>3.1</w:t>
-      </w:r>
-      <w:r>
-        <w:rPr>
-          <w:b/>
-        </w:rPr>
-        <w:t>.</w:t>
-      </w:r>
-      <w:r>
-        <w:rPr>
-          <w:rFonts w:hint="eastAsia"/>
-          <w:b/>
-        </w:rPr>
-        <w:t xml:space="preserve"> 사용자 인터페이스</w:t>
-      </w:r>
-    </w:p>
-    <w:p>
-      <w:pPr>
-        <w:ind w:firstLineChars="100" w:firstLine="200"/>
-      </w:pPr>
-      <w:r>
-        <w:rPr>
-          <w:noProof/>
-        </w:rPr>
-        <w:drawing>
-          <wp:anchor distT="0" distB="0" distL="114300" distR="114300" simplePos="0" relativeHeight="251658240" behindDoc="0" locked="0" layoutInCell="1" allowOverlap="1">
-            <wp:simplePos x="0" y="0"/>
-            <wp:positionH relativeFrom="column">
-              <wp:posOffset>129540</wp:posOffset>
-            </wp:positionH>
-            <wp:positionV relativeFrom="paragraph">
-              <wp:posOffset>635</wp:posOffset>
-            </wp:positionV>
-            <wp:extent cx="3032760" cy="2833236"/>
-            <wp:effectExtent l="0" t="0" r="0" b="5715"/>
-            <wp:wrapSquare wrapText="bothSides"/>
-            <wp:docPr id="1" name="그림 1"/>
-            <wp:cNvGraphicFramePr>
-              <a:graphicFrameLocks xmlns:a="http://schemas.openxmlformats.org/drawingml/2006/main" noChangeAspect="1"/>
-            </wp:cNvGraphicFramePr>
-            <a:graphic xmlns:a="http://schemas.openxmlformats.org/drawingml/2006/main">
-              <a:graphicData uri="http://schemas.openxmlformats.org/drawingml/2006/picture">
-                <pic:pic xmlns:pic="http://schemas.openxmlformats.org/drawingml/2006/picture">
-                  <pic:nvPicPr>
-                    <pic:cNvPr id="1" name=""/>
-                    <pic:cNvPicPr/>
-                  </pic:nvPicPr>
-                  <pic:blipFill rotWithShape="1">
-                    <a:blip r:embed="rId11">
-                      <a:extLst>
-                        <a:ext uri="{28A0092B-C50C-407E-A947-70E740481C1C}">
-                          <a14:useLocalDpi xmlns:a14="http://schemas.microsoft.com/office/drawing/2010/main" val="0"/>
-                        </a:ext>
-                      </a:extLst>
-                    </a:blip>
-                    <a:srcRect l="56769" t="26945" r="23022" b="39491"/>
-                    <a:stretch/>
-                  </pic:blipFill>
-                  <pic:spPr bwMode="auto">
-                    <a:xfrm>
-                      <a:off x="0" y="0"/>
-                      <a:ext cx="3032760" cy="2833236"/>
-                    </a:xfrm>
-                    <a:prstGeom prst="rect">
-                      <a:avLst/>
-                    </a:prstGeom>
-                    <a:ln>
-                      <a:noFill/>
-                    </a:ln>
-                    <a:extLst>
-                      <a:ext uri="{53640926-AAD7-44D8-BBD7-CCE9431645EC}">
-                        <a14:shadowObscured xmlns:a14="http://schemas.microsoft.com/office/drawing/2010/main"/>
-                      </a:ext>
-                    </a:extLst>
-                  </pic:spPr>
-                </pic:pic>
-              </a:graphicData>
-            </a:graphic>
-          </wp:anchor>
-        </w:drawing>
-      </w:r>
-      <w:r>
-        <w:rPr>
-          <w:rFonts w:hint="eastAsia"/>
-          <w:b/>
-        </w:rPr>
-        <w:t xml:space="preserve"> </w:t>
-      </w:r>
-      <w:r>
-        <w:rPr>
-          <w:rFonts w:hint="eastAsia"/>
-        </w:rPr>
-        <w:t xml:space="preserve">프로그램을 설계할 때 </w:t>
-      </w:r>
-      <w:r>
-        <w:t xml:space="preserve">Phone Library </w:t>
-      </w:r>
-      <w:r>
-        <w:rPr>
-          <w:rFonts w:hint="eastAsia"/>
-        </w:rPr>
-        <w:t xml:space="preserve">와 </w:t>
-      </w:r>
-      <w:r>
-        <w:t>Test Application</w:t>
-      </w:r>
-      <w:r>
-        <w:rPr>
-          <w:rFonts w:hint="eastAsia"/>
-        </w:rPr>
-        <w:t xml:space="preserve">을 구현하는 것이므로 최대한 </w:t>
-      </w:r>
-      <w:r>
-        <w:t>GUI</w:t>
-      </w:r>
-      <w:r>
-        <w:rPr>
-          <w:rFonts w:hint="eastAsia"/>
-        </w:rPr>
-        <w:t>를 아이폰과 비슷하게 구현했</w:t>
-      </w:r>
-      <w:r>
-        <w:rPr>
-          <w:rFonts w:hint="eastAsia"/>
-        </w:rPr>
-        <w:t>습니</w:t>
-      </w:r>
-      <w:r>
-        <w:rPr>
-          <w:rFonts w:hint="eastAsia"/>
-        </w:rPr>
-        <w:t xml:space="preserve">다. </w:t>
-      </w:r>
-      <w:r>
-        <w:t xml:space="preserve">I-Phone 7 </w:t>
-      </w:r>
-      <w:r>
-        <w:rPr>
-          <w:rFonts w:hint="eastAsia"/>
-        </w:rPr>
-        <w:t>매트블랙을 모델로 했으며 위 그림은 메인 화면으로 사용법은 아이폰과 거의 동일</w:t>
-      </w:r>
-      <w:r>
-        <w:rPr>
-          <w:rFonts w:hint="eastAsia"/>
-        </w:rPr>
-        <w:t>합니</w:t>
-      </w:r>
-      <w:r>
-        <w:rPr>
-          <w:rFonts w:hint="eastAsia"/>
-        </w:rPr>
-        <w:t>다.</w:t>
-      </w:r>
-    </w:p>
-    <w:p>
-      <w:pPr>
-        <w:ind w:firstLineChars="100" w:firstLine="200"/>
-        <w:rPr>
-          <w:b/>
-        </w:rPr>
-      </w:pPr>
-    </w:p>
-    <w:p>
-      <w:pPr>
-        <w:ind w:firstLineChars="100" w:firstLine="200"/>
-        <w:rPr>
-          <w:b/>
-        </w:rPr>
-      </w:pPr>
-    </w:p>
-    <w:p>
-      <w:pPr>
-        <w:ind w:firstLineChars="100" w:firstLine="200"/>
-        <w:rPr>
-          <w:b/>
-        </w:rPr>
-      </w:pPr>
-    </w:p>
-    <w:p>
-      <w:pPr>
-        <w:ind w:firstLineChars="100" w:firstLine="200"/>
-        <w:rPr>
-          <w:b/>
-        </w:rPr>
-      </w:pPr>
-    </w:p>
-    <w:p>
-      <w:pPr>
-        <w:ind w:firstLineChars="100" w:firstLine="200"/>
-        <w:rPr>
-          <w:b/>
-        </w:rPr>
-      </w:pPr>
-    </w:p>
-    <w:tbl>
-      <w:tblPr>
-        <w:tblStyle w:val="a9"/>
-        <w:tblW w:w="0" w:type="auto"/>
-        <w:tblLook w:val="04A0" w:firstRow="1" w:lastRow="0" w:firstColumn="1" w:lastColumn="0" w:noHBand="0" w:noVBand="1"/>
-      </w:tblPr>
-      <w:tblGrid>
-        <w:gridCol w:w="3114"/>
-        <w:gridCol w:w="5902"/>
-      </w:tblGrid>
-      <w:tr>
-        <w:tc>
-          <w:tcPr>
-            <w:tcW w:w="3114" w:type="dxa"/>
-            <w:shd w:val="clear" w:color="auto" w:fill="D9D9D9" w:themeFill="background1" w:themeFillShade="D9"/>
-          </w:tcPr>
-          <w:p>
-            <w:pPr>
-              <w:jc w:val="center"/>
-              <w:rPr>
-                <w:b/>
-              </w:rPr>
-            </w:pPr>
-            <w:r>
-              <w:rPr>
-                <w:rFonts w:hint="eastAsia"/>
-                <w:b/>
-              </w:rPr>
-              <w:t>기능</w:t>
-            </w:r>
-          </w:p>
-        </w:tc>
-        <w:tc>
-          <w:tcPr>
-            <w:tcW w:w="5902" w:type="dxa"/>
-            <w:shd w:val="clear" w:color="auto" w:fill="D9D9D9" w:themeFill="background1" w:themeFillShade="D9"/>
-          </w:tcPr>
-          <w:p>
-            <w:pPr>
-              <w:jc w:val="center"/>
-              <w:rPr>
-                <w:b/>
-              </w:rPr>
-            </w:pPr>
-            <w:r>
-              <w:rPr>
-                <w:rFonts w:hint="eastAsia"/>
-                <w:b/>
-              </w:rPr>
-              <w:t>설명</w:t>
-            </w:r>
-          </w:p>
-        </w:tc>
-      </w:tr>
-      <w:tr>
-        <w:tc>
-          <w:tcPr>
-            <w:tcW w:w="3114" w:type="dxa"/>
-          </w:tcPr>
-          <w:p>
-            <w:pPr>
-              <w:jc w:val="center"/>
-            </w:pPr>
-            <w:r>
-              <w:rPr>
-                <w:rFonts w:hint="eastAsia"/>
-              </w:rPr>
-              <w:t>Apps</w:t>
-            </w:r>
-          </w:p>
-        </w:tc>
-        <w:tc>
-          <w:tcPr>
-            <w:tcW w:w="5902" w:type="dxa"/>
-          </w:tcPr>
-          <w:p>
-            <w:r>
-              <w:rPr>
-                <w:rFonts w:hint="eastAsia"/>
-              </w:rPr>
-              <w:t xml:space="preserve">아이폰에서 앱과 같은 역할을 합니다. 현재 3개의 어플리케이션이 있으며, 각각 </w:t>
-            </w:r>
-            <w:r>
-              <w:t>AddressBook, Message, Call log(</w:t>
-            </w:r>
-            <w:r>
-              <w:rPr>
-                <w:rFonts w:hint="eastAsia"/>
-              </w:rPr>
-              <w:t>전화기록) 입니다.</w:t>
-            </w:r>
-          </w:p>
-        </w:tc>
-      </w:tr>
-      <w:tr>
-        <w:tc>
-          <w:tcPr>
-            <w:tcW w:w="3114" w:type="dxa"/>
-          </w:tcPr>
-          <w:p>
-            <w:pPr>
-              <w:jc w:val="center"/>
-            </w:pPr>
-            <w:r>
-              <w:rPr>
-                <w:rFonts w:hint="eastAsia"/>
-              </w:rPr>
-              <w:t>Screen</w:t>
-            </w:r>
-          </w:p>
-        </w:tc>
-        <w:tc>
-          <w:tcPr>
-            <w:tcW w:w="5902" w:type="dxa"/>
-          </w:tcPr>
-          <w:p>
-            <w:r>
-              <w:rPr>
-                <w:rFonts w:hint="eastAsia"/>
-              </w:rPr>
-              <w:t xml:space="preserve">터치 스크린으로 어플리케이션 화면이 이 </w:t>
-            </w:r>
-            <w:r>
-              <w:t>Screen</w:t>
-            </w:r>
-            <w:r>
-              <w:rPr>
-                <w:rFonts w:hint="eastAsia"/>
-              </w:rPr>
-              <w:t>에 나타납니다.</w:t>
-            </w:r>
-          </w:p>
-        </w:tc>
-      </w:tr>
-      <w:tr>
-        <w:tc>
-          <w:tcPr>
-            <w:tcW w:w="3114" w:type="dxa"/>
-          </w:tcPr>
-          <w:p>
-            <w:pPr>
-              <w:jc w:val="center"/>
-            </w:pPr>
-            <w:r>
-              <w:rPr>
-                <w:rFonts w:hint="eastAsia"/>
-              </w:rPr>
-              <w:t>Home Button</w:t>
-            </w:r>
-          </w:p>
-        </w:tc>
-        <w:tc>
-          <w:tcPr>
-            <w:tcW w:w="5902" w:type="dxa"/>
-          </w:tcPr>
-          <w:p>
-            <w:r>
-              <w:rPr>
-                <w:rFonts w:hint="eastAsia"/>
-              </w:rPr>
-              <w:t>클릭 시 메인 화면으로 갑니다.</w:t>
-            </w:r>
-          </w:p>
-        </w:tc>
-      </w:tr>
-    </w:tbl>
-    <w:p>
-      <w:pPr>
-        <w:ind w:firstLineChars="100" w:firstLine="200"/>
-        <w:rPr>
-          <w:b/>
-        </w:rPr>
-      </w:pPr>
-    </w:p>
-    <w:p>
-      <w:pPr>
-        <w:pStyle w:val="a3"/>
-        <w:numPr>
-          <w:ilvl w:val="0"/>
-          <w:numId w:val="7"/>
-        </w:numPr>
-        <w:ind w:leftChars="0"/>
-        <w:rPr>
-          <w:b/>
-        </w:rPr>
-      </w:pPr>
-      <w:r>
-        <w:rPr>
-          <w:rFonts w:hint="eastAsia"/>
-          <w:b/>
-        </w:rPr>
-        <w:t>AddressBook App</w:t>
-      </w:r>
-    </w:p>
-    <w:p>
-      <w:pPr>
-        <w:ind w:left="200"/>
-      </w:pPr>
-      <w:r>
-        <w:rPr>
-          <w:noProof/>
-        </w:rPr>
-        <w:drawing>
-          <wp:anchor distT="0" distB="0" distL="114300" distR="114300" simplePos="0" relativeHeight="251659264" behindDoc="0" locked="0" layoutInCell="1" allowOverlap="1">
-            <wp:simplePos x="0" y="0"/>
-            <wp:positionH relativeFrom="column">
-              <wp:posOffset>129540</wp:posOffset>
-            </wp:positionH>
-            <wp:positionV relativeFrom="paragraph">
-              <wp:posOffset>-1270</wp:posOffset>
-            </wp:positionV>
-            <wp:extent cx="2721254" cy="2194560"/>
-            <wp:effectExtent l="0" t="0" r="3175" b="0"/>
-            <wp:wrapSquare wrapText="bothSides"/>
-            <wp:docPr id="3" name="그림 3"/>
-            <wp:cNvGraphicFramePr>
-              <a:graphicFrameLocks xmlns:a="http://schemas.openxmlformats.org/drawingml/2006/main" noChangeAspect="1"/>
-            </wp:cNvGraphicFramePr>
-            <a:graphic xmlns:a="http://schemas.openxmlformats.org/drawingml/2006/main">
-              <a:graphicData uri="http://schemas.openxmlformats.org/drawingml/2006/picture">
-                <pic:pic xmlns:pic="http://schemas.openxmlformats.org/drawingml/2006/picture">
-                  <pic:nvPicPr>
-                    <pic:cNvPr id="1" name=""/>
-                    <pic:cNvPicPr/>
-                  </pic:nvPicPr>
-                  <pic:blipFill rotWithShape="1">
-                    <a:blip r:embed="rId12">
-                      <a:extLst>
-                        <a:ext uri="{28A0092B-C50C-407E-A947-70E740481C1C}">
-                          <a14:useLocalDpi xmlns:a14="http://schemas.microsoft.com/office/drawing/2010/main" val="0"/>
-                        </a:ext>
-                      </a:extLst>
-                    </a:blip>
-                    <a:srcRect l="67405" t="28600" r="3745" b="30038"/>
-                    <a:stretch/>
-                  </pic:blipFill>
-                  <pic:spPr bwMode="auto">
-                    <a:xfrm>
-                      <a:off x="0" y="0"/>
-                      <a:ext cx="2721254" cy="2194560"/>
-                    </a:xfrm>
-                    <a:prstGeom prst="rect">
-                      <a:avLst/>
-                    </a:prstGeom>
-                    <a:ln>
-                      <a:noFill/>
-                    </a:ln>
-                    <a:extLst>
-                      <a:ext uri="{53640926-AAD7-44D8-BBD7-CCE9431645EC}">
-                        <a14:shadowObscured xmlns:a14="http://schemas.microsoft.com/office/drawing/2010/main"/>
-                      </a:ext>
-                    </a:extLst>
-                  </pic:spPr>
-                </pic:pic>
-              </a:graphicData>
-            </a:graphic>
-          </wp:anchor>
-        </w:drawing>
-      </w:r>
-      <w:r>
-        <w:t xml:space="preserve">AddressBook </w:t>
-      </w:r>
-      <w:r>
-        <w:rPr>
-          <w:rFonts w:hint="eastAsia"/>
-        </w:rPr>
-        <w:t xml:space="preserve">앱은 </w:t>
-      </w:r>
-      <w:r>
-        <w:t>Address</w:t>
-      </w:r>
-      <w:r>
-        <w:rPr>
-          <w:rFonts w:hint="eastAsia"/>
-        </w:rPr>
-        <w:t xml:space="preserve">를 추가/삭제/수정하는 것부터 등록된 </w:t>
-      </w:r>
-      <w:r>
-        <w:t>Address</w:t>
-      </w:r>
-      <w:r>
-        <w:rPr>
-          <w:rFonts w:hint="eastAsia"/>
-        </w:rPr>
-        <w:t>로 전화(Call</w:t>
-      </w:r>
-      <w:r>
-        <w:t xml:space="preserve"> </w:t>
-      </w:r>
-      <w:r>
-        <w:rPr>
-          <w:rFonts w:hint="eastAsia"/>
-        </w:rPr>
-        <w:t>버튼)나 메시지(</w:t>
-      </w:r>
-      <w:r>
-        <w:t xml:space="preserve">Sending Message </w:t>
-      </w:r>
-      <w:r>
-        <w:rPr>
-          <w:rFonts w:hint="eastAsia"/>
-        </w:rPr>
-        <w:t xml:space="preserve">버튼)를 보낼 수 있는 앱입니다. </w:t>
-      </w:r>
-      <w:r>
-        <w:t>“</w:t>
-      </w:r>
-      <w:r>
-        <w:rPr>
-          <w:rFonts w:hint="eastAsia"/>
-        </w:rPr>
-        <w:t>Add Address</w:t>
-      </w:r>
-      <w:r>
-        <w:t xml:space="preserve">” </w:t>
-      </w:r>
-      <w:r>
-        <w:rPr>
-          <w:rFonts w:hint="eastAsia"/>
-        </w:rPr>
-        <w:t>버튼을 눌러 주소를 추가할 수 있으며, 그 외(삭제, 수정, 전화, 메시지 보내기)의 기능은 목록에 있는 이름을 누르면 사용이 가능합니다.</w:t>
-      </w:r>
-    </w:p>
-    <w:p>
-      <w:pPr>
-        <w:ind w:left="200"/>
-        <w:rPr>
-          <w:b/>
-        </w:rPr>
-      </w:pPr>
-    </w:p>
-    <w:p>
-      <w:pPr>
-        <w:ind w:left="200"/>
-        <w:rPr>
-          <w:b/>
-        </w:rPr>
-      </w:pPr>
-    </w:p>
-    <w:p>
-      <w:pPr>
-        <w:ind w:left="200"/>
-        <w:rPr>
-          <w:b/>
-        </w:rPr>
-      </w:pPr>
-    </w:p>
-    <w:p>
-      <w:pPr>
-        <w:pStyle w:val="a3"/>
-        <w:numPr>
-          <w:ilvl w:val="0"/>
-          <w:numId w:val="7"/>
-        </w:numPr>
-        <w:ind w:leftChars="0"/>
-        <w:rPr>
-          <w:b/>
-        </w:rPr>
-      </w:pPr>
-      <w:r>
-        <w:rPr>
-          <w:rFonts w:hint="eastAsia"/>
-          <w:b/>
-        </w:rPr>
-        <w:lastRenderedPageBreak/>
-        <w:t>Message App</w:t>
-      </w:r>
-    </w:p>
-    <w:p>
-      <w:pPr>
-        <w:ind w:left="200"/>
-      </w:pPr>
-      <w:r>
-        <w:rPr>
-          <w:noProof/>
-        </w:rPr>
-        <w:drawing>
-          <wp:anchor distT="0" distB="0" distL="114300" distR="114300" simplePos="0" relativeHeight="251660288" behindDoc="0" locked="0" layoutInCell="1" allowOverlap="1">
-            <wp:simplePos x="0" y="0"/>
-            <wp:positionH relativeFrom="column">
-              <wp:posOffset>129540</wp:posOffset>
-            </wp:positionH>
-            <wp:positionV relativeFrom="paragraph">
-              <wp:posOffset>0</wp:posOffset>
-            </wp:positionV>
-            <wp:extent cx="2604977" cy="2240280"/>
-            <wp:effectExtent l="0" t="0" r="5080" b="7620"/>
-            <wp:wrapSquare wrapText="bothSides"/>
-            <wp:docPr id="4" name="그림 4"/>
-            <wp:cNvGraphicFramePr>
-              <a:graphicFrameLocks xmlns:a="http://schemas.openxmlformats.org/drawingml/2006/main" noChangeAspect="1"/>
-            </wp:cNvGraphicFramePr>
-            <a:graphic xmlns:a="http://schemas.openxmlformats.org/drawingml/2006/main">
-              <a:graphicData uri="http://schemas.openxmlformats.org/drawingml/2006/picture">
-                <pic:pic xmlns:pic="http://schemas.openxmlformats.org/drawingml/2006/picture">
-                  <pic:nvPicPr>
-                    <pic:cNvPr id="1" name=""/>
-                    <pic:cNvPicPr/>
-                  </pic:nvPicPr>
-                  <pic:blipFill rotWithShape="1">
-                    <a:blip r:embed="rId13">
-                      <a:extLst>
-                        <a:ext uri="{28A0092B-C50C-407E-A947-70E740481C1C}">
-                          <a14:useLocalDpi xmlns:a14="http://schemas.microsoft.com/office/drawing/2010/main" val="0"/>
-                        </a:ext>
-                      </a:extLst>
-                    </a:blip>
-                    <a:srcRect l="53446" t="21272" r="19965" b="38074"/>
-                    <a:stretch/>
-                  </pic:blipFill>
-                  <pic:spPr bwMode="auto">
-                    <a:xfrm>
-                      <a:off x="0" y="0"/>
-                      <a:ext cx="2604977" cy="2240280"/>
-                    </a:xfrm>
-                    <a:prstGeom prst="rect">
-                      <a:avLst/>
-                    </a:prstGeom>
-                    <a:ln>
-                      <a:noFill/>
-                    </a:ln>
-                    <a:extLst>
-                      <a:ext uri="{53640926-AAD7-44D8-BBD7-CCE9431645EC}">
-                        <a14:shadowObscured xmlns:a14="http://schemas.microsoft.com/office/drawing/2010/main"/>
-                      </a:ext>
-                    </a:extLst>
-                  </pic:spPr>
-                </pic:pic>
-              </a:graphicData>
-            </a:graphic>
-          </wp:anchor>
-        </w:drawing>
-      </w:r>
-      <w:r>
-        <w:t xml:space="preserve">Message </w:t>
-      </w:r>
-      <w:r>
-        <w:rPr>
-          <w:rFonts w:hint="eastAsia"/>
-        </w:rPr>
-        <w:t>App은 현재 내가 보내거나 나에게 온 메시지의 목록을 보여주며, 목록은 최신 순으로 정렬한 상태로 보여줍니다. 해당 이름을 누르면 메시지를 볼 수 있습니다.</w:t>
-      </w:r>
-    </w:p>
-    <w:p>
-      <w:pPr>
-        <w:ind w:left="200"/>
-        <w:rPr>
-          <w:b/>
-        </w:rPr>
-      </w:pPr>
-    </w:p>
-    <w:p>
-      <w:pPr>
-        <w:ind w:firstLineChars="100" w:firstLine="200"/>
-        <w:rPr>
-          <w:b/>
-        </w:rPr>
-      </w:pPr>
-    </w:p>
-    <w:p>
-      <w:pPr>
-        <w:ind w:firstLineChars="100" w:firstLine="200"/>
-        <w:rPr>
-          <w:b/>
-        </w:rPr>
-      </w:pPr>
-    </w:p>
-    <w:p>
-      <w:pPr>
-        <w:ind w:firstLineChars="100" w:firstLine="200"/>
-        <w:rPr>
-          <w:b/>
-        </w:rPr>
-      </w:pPr>
-    </w:p>
-    <w:p>
-      <w:pPr>
-        <w:ind w:firstLineChars="100" w:firstLine="200"/>
-        <w:rPr>
-          <w:b/>
-        </w:rPr>
-      </w:pPr>
-    </w:p>
-    <w:p>
-      <w:pPr>
-        <w:pStyle w:val="a3"/>
-        <w:numPr>
-          <w:ilvl w:val="0"/>
-          <w:numId w:val="7"/>
-        </w:numPr>
-        <w:ind w:leftChars="0"/>
-        <w:rPr>
-          <w:b/>
-        </w:rPr>
-      </w:pPr>
-      <w:r>
-        <w:rPr>
-          <w:rFonts w:hint="eastAsia"/>
-          <w:b/>
-        </w:rPr>
-        <w:t>Call log App</w:t>
-      </w:r>
-    </w:p>
-    <w:p>
-      <w:pPr>
-        <w:ind w:left="3200"/>
-      </w:pPr>
-      <w:r>
-        <w:rPr>
-          <w:noProof/>
-        </w:rPr>
-        <w:drawing>
-          <wp:anchor distT="0" distB="0" distL="114300" distR="114300" simplePos="0" relativeHeight="251661312" behindDoc="0" locked="0" layoutInCell="1" allowOverlap="1">
-            <wp:simplePos x="0" y="0"/>
-            <wp:positionH relativeFrom="column">
-              <wp:posOffset>129540</wp:posOffset>
-            </wp:positionH>
-            <wp:positionV relativeFrom="paragraph">
-              <wp:posOffset>-3175</wp:posOffset>
-            </wp:positionV>
-            <wp:extent cx="1027288" cy="1981200"/>
-            <wp:effectExtent l="0" t="0" r="1905" b="0"/>
-            <wp:wrapSquare wrapText="bothSides"/>
-            <wp:docPr id="5" name="그림 5"/>
-            <wp:cNvGraphicFramePr>
-              <a:graphicFrameLocks xmlns:a="http://schemas.openxmlformats.org/drawingml/2006/main" noChangeAspect="1"/>
-            </wp:cNvGraphicFramePr>
-            <a:graphic xmlns:a="http://schemas.openxmlformats.org/drawingml/2006/main">
-              <a:graphicData uri="http://schemas.openxmlformats.org/drawingml/2006/picture">
-                <pic:pic xmlns:pic="http://schemas.openxmlformats.org/drawingml/2006/picture">
-                  <pic:nvPicPr>
-                    <pic:cNvPr id="1" name=""/>
-                    <pic:cNvPicPr/>
-                  </pic:nvPicPr>
-                  <pic:blipFill rotWithShape="1">
-                    <a:blip r:embed="rId14" cstate="print">
-                      <a:extLst>
-                        <a:ext uri="{28A0092B-C50C-407E-A947-70E740481C1C}">
-                          <a14:useLocalDpi xmlns:a14="http://schemas.microsoft.com/office/drawing/2010/main" val="0"/>
-                        </a:ext>
-                      </a:extLst>
-                    </a:blip>
-                    <a:srcRect l="83625" t="33091" r="1485" b="15856"/>
-                    <a:stretch/>
-                  </pic:blipFill>
-                  <pic:spPr bwMode="auto">
-                    <a:xfrm>
-                      <a:off x="0" y="0"/>
-                      <a:ext cx="1027288" cy="1981200"/>
-                    </a:xfrm>
-                    <a:prstGeom prst="rect">
-                      <a:avLst/>
-                    </a:prstGeom>
-                    <a:ln>
-                      <a:noFill/>
-                    </a:ln>
-                    <a:extLst>
-                      <a:ext uri="{53640926-AAD7-44D8-BBD7-CCE9431645EC}">
-                        <a14:shadowObscured xmlns:a14="http://schemas.microsoft.com/office/drawing/2010/main"/>
-                      </a:ext>
-                    </a:extLst>
-                  </pic:spPr>
-                </pic:pic>
-              </a:graphicData>
-            </a:graphic>
-          </wp:anchor>
-        </w:drawing>
-      </w:r>
-      <w:r>
-        <w:t xml:space="preserve">Call Log </w:t>
-      </w:r>
-      <w:r>
-        <w:rPr>
-          <w:rFonts w:hint="eastAsia"/>
-        </w:rPr>
-        <w:t xml:space="preserve">앱은 전화 송수신 기록을 보여주는 앱입니다. 첫 번째 열에서는 To로 송신, </w:t>
-      </w:r>
-      <w:r>
-        <w:t>From</w:t>
-      </w:r>
-      <w:r>
-        <w:rPr>
-          <w:rFonts w:hint="eastAsia"/>
-        </w:rPr>
-        <w:t>으로 수신이 뜨고, 두 번째 열에서는 이름(주소록에 등록되지 않은 주소면 전화번호가 뜸)</w:t>
-      </w:r>
-      <w:r>
-        <w:t xml:space="preserve">, </w:t>
-      </w:r>
-      <w:r>
-        <w:rPr>
-          <w:rFonts w:hint="eastAsia"/>
-        </w:rPr>
-        <w:t>세 번째 열에서는 시간이 뜹니다. 송신은 AddressBook</w:t>
-      </w:r>
-      <w:r>
-        <w:t xml:space="preserve"> </w:t>
-      </w:r>
-      <w:r>
-        <w:rPr>
-          <w:rFonts w:hint="eastAsia"/>
-        </w:rPr>
-        <w:t>앱에서 전화를 걸어 가능하지만 수신은 내 스마트폰에서 나에게 전화를 걸 수 없으니 기능이 제공되지 않고, 텍스트를 수정해야만 가능합니다.</w:t>
-      </w:r>
     </w:p>
     <w:sectPr>
       <w:pgSz w:w="11906" w:h="16838"/>
